--- a/ICSE_10_Maths_SP1Solution_2023.docx
+++ b/ICSE_10_Maths_SP1Solution_2023.docx
@@ -1084,15 +1084,7 @@
         <w:t xml:space="preserve"> </w:t>
       </w:r>
       <w:r>
-        <w:t xml:space="preserve">+ </w:t>
-      </w:r>
-      <w:proofErr w:type="gramStart"/>
-      <w:r>
-        <w:t>5)(</w:t>
-      </w:r>
-      <w:proofErr w:type="gramEnd"/>
-      <w:r>
-        <w:t>x</w:t>
+        <w:t>+ 5)(x</w:t>
       </w:r>
       <w:r>
         <w:rPr>
@@ -1496,11 +1488,9 @@
         </w:rPr>
         <w:t xml:space="preserve"> </w:t>
       </w:r>
-      <w:proofErr w:type="spellStart"/>
       <w:r>
         <w:t>kx</w:t>
       </w:r>
-      <w:proofErr w:type="spellEnd"/>
       <w:r>
         <w:rPr>
           <w:spacing w:val="2"/>
@@ -1526,13 +1516,8 @@
         </w:rPr>
         <w:t xml:space="preserve"> </w:t>
       </w:r>
-      <w:proofErr w:type="gramStart"/>
-      <w:r>
-        <w:t>f(</w:t>
-      </w:r>
-      <w:proofErr w:type="gramEnd"/>
-      <w:r>
-        <w:t>2) =</w:t>
+      <w:r>
+        <w:t>f(2) =</w:t>
       </w:r>
       <w:r>
         <w:rPr>
@@ -1611,13 +1596,8 @@
         </w:rPr>
         <w:t xml:space="preserve"> </w:t>
       </w:r>
-      <w:proofErr w:type="gramStart"/>
-      <w:r>
-        <w:t>k(</w:t>
-      </w:r>
-      <w:proofErr w:type="gramEnd"/>
-      <w:r>
-        <w:t>2)</w:t>
+      <w:r>
+        <w:t>k(2)</w:t>
       </w:r>
       <w:r>
         <w:rPr>
@@ -2009,7 +1989,7 @@
           </mc:Choice>
           <mc:Fallback>
             <w:pict>
-              <v:rect w14:anchorId="14C44A67" id="Rectangle 18" o:spid="_x0000_s1026" style="position:absolute;margin-left:24.25pt;margin-top:2.25pt;width:262.7pt;height:48.6pt;z-index:251561472;visibility:visible;mso-wrap-style:square;mso-width-percent:0;mso-height-percent:0;mso-wrap-distance-left:9pt;mso-wrap-distance-top:0;mso-wrap-distance-right:9pt;mso-wrap-distance-bottom:0;mso-position-horizontal:absolute;mso-position-horizontal-relative:text;mso-position-vertical:absolute;mso-position-vertical-relative:text;mso-width-percent:0;mso-height-percent:0;mso-width-relative:margin;mso-height-relative:margin;v-text-anchor:middle" o:gfxdata="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" fillcolor="white [3212]" stroked="f" strokeweight="2pt"/>
+              <v:rect w14:anchorId="2E107DA3" id="Rectangle 18" o:spid="_x0000_s1026" style="position:absolute;margin-left:24.25pt;margin-top:2.25pt;width:262.7pt;height:48.6pt;z-index:251561472;visibility:visible;mso-wrap-style:square;mso-width-percent:0;mso-height-percent:0;mso-wrap-distance-left:9pt;mso-wrap-distance-top:0;mso-wrap-distance-right:9pt;mso-wrap-distance-bottom:0;mso-position-horizontal:absolute;mso-position-horizontal-relative:text;mso-position-vertical:absolute;mso-position-vertical-relative:text;mso-width-percent:0;mso-height-percent:0;mso-width-relative:margin;mso-height-relative:margin;v-text-anchor:middle" o:gfxdata="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" fillcolor="white [3212]" stroked="f" strokeweight="2pt"/>
             </w:pict>
           </mc:Fallback>
         </mc:AlternateContent>
@@ -4657,11 +4637,9 @@
         </w:rPr>
         <w:t xml:space="preserve"> </w:t>
       </w:r>
-      <w:proofErr w:type="spellStart"/>
       <w:r>
         <w:t>favourable</w:t>
       </w:r>
-      <w:proofErr w:type="spellEnd"/>
       <w:r>
         <w:rPr>
           <w:spacing w:val="-1"/>
@@ -4727,11 +4705,9 @@
         </w:rPr>
         <w:t xml:space="preserve"> </w:t>
       </w:r>
-      <w:proofErr w:type="spellStart"/>
       <w:r>
         <w:t>favourable</w:t>
       </w:r>
-      <w:proofErr w:type="spellEnd"/>
       <w:r>
         <w:rPr>
           <w:spacing w:val="-1"/>
@@ -5070,14 +5046,12 @@
         </w:rPr>
         <w:t xml:space="preserve"> </w:t>
       </w:r>
-      <w:proofErr w:type="spellStart"/>
       <w:r>
         <w:rPr>
           <w:w w:val="95"/>
         </w:rPr>
         <w:t>A</w:t>
       </w:r>
-      <w:proofErr w:type="spellEnd"/>
       <w:r>
         <w:rPr>
           <w:spacing w:val="-38"/>
@@ -6018,15 +5992,7 @@
         <w:ind w:left="552" w:right="346"/>
       </w:pPr>
       <w:r>
-        <w:t xml:space="preserve">Let A’ = (x, y) be the image of the point </w:t>
-      </w:r>
-      <w:proofErr w:type="gramStart"/>
-      <w:r>
-        <w:t>A(</w:t>
-      </w:r>
-      <w:proofErr w:type="gramEnd"/>
-      <w:r>
-        <w:t>5, –3), under reflection in the point</w:t>
+        <w:t>Let A’ = (x, y) be the image of the point A(5, –3), under reflection in the point</w:t>
       </w:r>
       <w:r>
         <w:rPr>
@@ -6066,13 +6032,8 @@
         </w:rPr>
         <w:t xml:space="preserve"> </w:t>
       </w:r>
-      <w:proofErr w:type="gramStart"/>
-      <w:r>
-        <w:t>P(</w:t>
-      </w:r>
-      <w:proofErr w:type="gramEnd"/>
-      <w:r>
-        <w:t>–1,</w:t>
+      <w:r>
+        <w:t>P(–1,</w:t>
       </w:r>
       <w:r>
         <w:rPr>
@@ -6733,15 +6694,7 @@
         <w:ind w:left="552" w:right="218"/>
       </w:pPr>
       <w:r>
-        <w:t xml:space="preserve">Therefore the image of the point </w:t>
-      </w:r>
-      <w:proofErr w:type="gramStart"/>
-      <w:r>
-        <w:t>A(</w:t>
-      </w:r>
-      <w:proofErr w:type="gramEnd"/>
-      <w:r>
-        <w:t>5, –3), under reflection in the point P(–1, 3)</w:t>
+        <w:t>Therefore the image of the point A(5, –3), under reflection in the point P(–1, 3)</w:t>
       </w:r>
       <w:r>
         <w:rPr>
@@ -7775,19 +7728,11 @@
         </w:rPr>
         <w:t xml:space="preserve"> </w:t>
       </w:r>
-      <w:proofErr w:type="gramStart"/>
       <w:r>
         <w:rPr>
           <w:spacing w:val="-5"/>
         </w:rPr>
-        <w:t>n(</w:t>
-      </w:r>
-      <w:proofErr w:type="gramEnd"/>
-      <w:r>
-        <w:rPr>
-          <w:spacing w:val="-5"/>
-        </w:rPr>
-        <w:t>n</w:t>
+        <w:t>n(n</w:t>
       </w:r>
       <w:r>
         <w:rPr>
@@ -8736,6 +8681,64 @@
         <w:spacing w:before="126"/>
         <w:ind w:left="408" w:hanging="218"/>
       </w:pPr>
+      <w:r>
+        <w:t xml:space="preserve">  </w:t>
+      </w:r>
+    </w:p>
+    <w:p>
+      <w:pPr>
+        <w:pStyle w:val="ListParagraph"/>
+        <w:tabs>
+          <w:tab w:val="left" w:pos="409"/>
+        </w:tabs>
+        <w:spacing w:before="126"/>
+        <w:ind w:left="408" w:firstLine="0"/>
+        <w:rPr>
+          <w:rFonts w:ascii="Times New Roman" w:hAnsi="Times New Roman" w:cs="Times New Roman"/>
+          <w:b/>
+          <w:bCs/>
+          <w:i/>
+          <w:iCs/>
+          <w:sz w:val="20"/>
+          <w:szCs w:val="20"/>
+        </w:rPr>
+      </w:pPr>
+      <w:r>
+        <w:rPr>
+          <w:rFonts w:ascii="Times New Roman" w:hAnsi="Times New Roman" w:cs="Times New Roman"/>
+          <w:b/>
+          <w:bCs/>
+          <w:i/>
+          <w:iCs/>
+          <w:sz w:val="20"/>
+          <w:szCs w:val="20"/>
+        </w:rPr>
+        <w:t>[Note that- This Question is out of syllabus, who attempted this part will</w:t>
+      </w:r>
+      <w:r>
+        <w:rPr>
+          <w:rFonts w:ascii="Times New Roman" w:hAnsi="Times New Roman" w:cs="Times New Roman"/>
+          <w:b/>
+          <w:bCs/>
+          <w:i/>
+          <w:iCs/>
+          <w:sz w:val="20"/>
+          <w:szCs w:val="20"/>
+        </w:rPr>
+        <w:t xml:space="preserve"> </w:t>
+      </w:r>
+      <w:r>
+        <w:rPr>
+          <w:rFonts w:ascii="Times New Roman" w:hAnsi="Times New Roman" w:cs="Times New Roman"/>
+          <w:b/>
+          <w:bCs/>
+          <w:i/>
+          <w:iCs/>
+          <w:sz w:val="20"/>
+          <w:szCs w:val="20"/>
+        </w:rPr>
+        <w:t>get full marks!]</w:t>
+      </w:r>
     </w:p>
     <w:p>
       <w:pPr>
@@ -8814,14 +8817,12 @@
         </w:rPr>
         <w:t>8</w:t>
       </w:r>
-      <w:proofErr w:type="spellStart"/>
       <w:r>
         <w:rPr>
           <w:sz w:val="13"/>
         </w:rPr>
         <w:t>th</w:t>
       </w:r>
-      <w:proofErr w:type="spellEnd"/>
     </w:p>
     <w:p>
       <w:pPr>
@@ -9540,19 +9541,11 @@
         </w:rPr>
         <w:t xml:space="preserve"> </w:t>
       </w:r>
-      <w:proofErr w:type="gramStart"/>
       <w:r>
         <w:rPr>
           <w:w w:val="95"/>
         </w:rPr>
-        <w:t>a(</w:t>
-      </w:r>
-      <w:proofErr w:type="gramEnd"/>
-      <w:r>
-        <w:rPr>
-          <w:w w:val="95"/>
-        </w:rPr>
-        <w:t>1</w:t>
+        <w:t>a(1</w:t>
       </w:r>
       <w:r>
         <w:rPr>
@@ -9575,7 +9568,6 @@
         </w:rPr>
         <w:t xml:space="preserve"> </w:t>
       </w:r>
-      <w:proofErr w:type="spellStart"/>
       <w:r>
         <w:rPr>
           <w:w w:val="95"/>
@@ -9589,7 +9581,6 @@
         </w:rPr>
         <w:t>n</w:t>
       </w:r>
-      <w:proofErr w:type="spellEnd"/>
       <w:r>
         <w:rPr>
           <w:w w:val="95"/>
@@ -11808,19 +11799,11 @@
         </w:rPr>
         <w:t xml:space="preserve"> </w:t>
       </w:r>
-      <w:proofErr w:type="gramStart"/>
       <w:r>
         <w:rPr>
           <w:spacing w:val="-3"/>
         </w:rPr>
-        <w:t>A(</w:t>
-      </w:r>
-      <w:proofErr w:type="gramEnd"/>
-      <w:r>
-        <w:rPr>
-          <w:spacing w:val="-3"/>
-        </w:rPr>
-        <w:t>1</w:t>
+        <w:t>A(1</w:t>
       </w:r>
       <w:r>
         <w:rPr>
@@ -13474,11 +13457,9 @@
         </w:rPr>
         <w:t></w:t>
       </w:r>
-      <w:proofErr w:type="spellStart"/>
       <w:r>
         <w:t>rl</w:t>
       </w:r>
-      <w:proofErr w:type="spellEnd"/>
       <w:r>
         <w:rPr>
           <w:spacing w:val="-4"/>
@@ -13575,11 +13556,9 @@
         <w:spacing w:before="32"/>
         <w:ind w:left="552"/>
       </w:pPr>
-      <w:proofErr w:type="gramStart"/>
       <w:r>
         <w:t>Therefore</w:t>
       </w:r>
-      <w:proofErr w:type="gramEnd"/>
       <w:r>
         <w:rPr>
           <w:spacing w:val="-3"/>
@@ -13811,21 +13790,7 @@
         <w:rPr>
           <w:position w:val="1"/>
         </w:rPr>
-        <w:t>) = (–3, 3a + 1</w:t>
-      </w:r>
-      <w:proofErr w:type="gramStart"/>
-      <w:r>
-        <w:rPr>
-          <w:position w:val="1"/>
-        </w:rPr>
-        <w:t>) ;</w:t>
-      </w:r>
-      <w:proofErr w:type="gramEnd"/>
-      <w:r>
-        <w:rPr>
-          <w:position w:val="1"/>
-        </w:rPr>
-        <w:t xml:space="preserve"> (x</w:t>
+        <w:t>) = (–3, 3a + 1) ; (x</w:t>
       </w:r>
       <w:r>
         <w:rPr>
@@ -13981,19 +13946,11 @@
         </w:rPr>
         <w:t xml:space="preserve"> </w:t>
       </w:r>
-      <w:proofErr w:type="gramStart"/>
       <w:r>
         <w:rPr>
           <w:spacing w:val="-1"/>
         </w:rPr>
-        <w:t>P(</w:t>
-      </w:r>
-      <w:proofErr w:type="gramEnd"/>
-      <w:r>
-        <w:rPr>
-          <w:spacing w:val="-1"/>
-        </w:rPr>
-        <w:t>x,</w:t>
+        <w:t>P(x,</w:t>
       </w:r>
       <w:r>
         <w:rPr>
@@ -14118,7 +14075,6 @@
         </w:rPr>
         <w:t>x</w:t>
       </w:r>
-      <w:proofErr w:type="gramStart"/>
       <w:r>
         <w:rPr>
           <w:spacing w:val="-3"/>
@@ -14142,7 +14098,6 @@
         </w:rPr>
         <w:t>,</w:t>
       </w:r>
-      <w:proofErr w:type="gramEnd"/>
       <w:r>
         <w:rPr>
           <w:spacing w:val="-46"/>
@@ -14381,19 +14336,13 @@
         </w:rPr>
         <w:t xml:space="preserve"> </w:t>
       </w:r>
-      <w:proofErr w:type="spellStart"/>
       <w:r>
         <w:t>m</w:t>
       </w:r>
-      <w:proofErr w:type="spellEnd"/>
       <w:r>
         <w:tab/>
-      </w:r>
-      <w:proofErr w:type="spellStart"/>
-      <w:r>
         <w:t>m</w:t>
       </w:r>
-      <w:proofErr w:type="spellEnd"/>
       <w:r>
         <w:rPr>
           <w:spacing w:val="60"/>
@@ -14413,11 +14362,9 @@
         </w:rPr>
         <w:t xml:space="preserve"> </w:t>
       </w:r>
-      <w:proofErr w:type="spellStart"/>
       <w:r>
         <w:t>m</w:t>
       </w:r>
-      <w:proofErr w:type="spellEnd"/>
       <w:r>
         <w:tab/>
       </w:r>
@@ -15241,7 +15188,6 @@
         </w:rPr>
         <w:t xml:space="preserve"> </w:t>
       </w:r>
-      <w:proofErr w:type="gramStart"/>
       <w:r>
         <w:rPr>
           <w:rFonts w:ascii="Symbol" w:hAnsi="Symbol"/>
@@ -15262,14 +15208,7 @@
         <w:rPr>
           <w:u w:val="single"/>
         </w:rPr>
-        <w:t>8</w:t>
-      </w:r>
-      <w:proofErr w:type="gramEnd"/>
-      <w:r>
-        <w:rPr>
-          <w:u w:val="single"/>
-        </w:rPr>
-        <w:t>a</w:t>
+        <w:t>8a</w:t>
       </w:r>
       <w:r>
         <w:rPr>
@@ -16366,13 +16305,8 @@
         <w:spacing w:before="179"/>
         <w:ind w:left="191"/>
       </w:pPr>
-      <w:proofErr w:type="spellStart"/>
-      <w:r>
-        <w:t>i</w:t>
-      </w:r>
-      <w:proofErr w:type="spellEnd"/>
-      <w:r>
-        <w:t>)</w:t>
+      <w:r>
+        <w:t>i)</w:t>
       </w:r>
     </w:p>
     <w:p>
@@ -16479,11 +16413,9 @@
               <w:ind w:left="283" w:hanging="120"/>
               <w:jc w:val="left"/>
             </w:pPr>
-            <w:proofErr w:type="spellStart"/>
             <w:r>
               <w:t>Repairin</w:t>
             </w:r>
-            <w:proofErr w:type="spellEnd"/>
           </w:p>
           <w:p>
             <w:pPr>
@@ -17617,15 +17549,7 @@
         <w:t xml:space="preserve"> </w:t>
       </w:r>
       <w:r>
-        <w:t>(</w:t>
-      </w:r>
-      <w:proofErr w:type="spellStart"/>
-      <w:r>
-        <w:t>i</w:t>
-      </w:r>
-      <w:proofErr w:type="spellEnd"/>
-      <w:r>
-        <w:t>)</w:t>
+        <w:t>(i)</w:t>
       </w:r>
     </w:p>
     <w:p>
@@ -17686,15 +17610,7 @@
         <w:t xml:space="preserve"> </w:t>
       </w:r>
       <w:r>
-        <w:t>(</w:t>
-      </w:r>
-      <w:proofErr w:type="spellStart"/>
-      <w:r>
-        <w:t>i</w:t>
-      </w:r>
-      <w:proofErr w:type="spellEnd"/>
-      <w:r>
-        <w:t>) is</w:t>
+        <w:t>(i) is</w:t>
       </w:r>
       <w:r>
         <w:rPr>
@@ -17702,7 +17618,6 @@
         </w:rPr>
         <w:t xml:space="preserve"> </w:t>
       </w:r>
-      <w:proofErr w:type="gramStart"/>
       <w:r>
         <w:rPr>
           <w:position w:val="15"/>
@@ -17717,11 +17632,7 @@
         <w:t xml:space="preserve"> </w:t>
       </w:r>
       <w:r>
-        <w:t>,</w:t>
-      </w:r>
-      <w:proofErr w:type="gramEnd"/>
-      <w:r>
-        <w:t xml:space="preserve"> so it</w:t>
+        <w:t>, so it</w:t>
       </w:r>
       <w:r>
         <w:rPr>
@@ -17739,15 +17650,7 @@
         <w:t xml:space="preserve"> </w:t>
       </w:r>
       <w:r>
-        <w:t>(</w:t>
-      </w:r>
-      <w:proofErr w:type="spellStart"/>
-      <w:r>
-        <w:t>i</w:t>
-      </w:r>
-      <w:proofErr w:type="spellEnd"/>
-      <w:r>
-        <w:t>)</w:t>
+        <w:t>(i)</w:t>
       </w:r>
     </w:p>
     <w:p>
@@ -18793,15 +18696,7 @@
         <w:t xml:space="preserve"> </w:t>
       </w:r>
       <w:r>
-        <w:t>(</w:t>
-      </w:r>
-      <w:proofErr w:type="spellStart"/>
-      <w:r>
-        <w:t>i</w:t>
-      </w:r>
-      <w:proofErr w:type="spellEnd"/>
-      <w:r>
-        <w:t>)</w:t>
+        <w:t>(i)</w:t>
       </w:r>
       <w:r>
         <w:rPr>
@@ -18954,21 +18849,7 @@
         <w:rPr>
           <w:spacing w:val="-4"/>
         </w:rPr>
-        <w:t>4</w:t>
-      </w:r>
-      <w:proofErr w:type="gramStart"/>
-      <w:r>
-        <w:rPr>
-          <w:spacing w:val="-4"/>
-        </w:rPr>
-        <w:t>x(</w:t>
-      </w:r>
-      <w:proofErr w:type="gramEnd"/>
-      <w:r>
-        <w:rPr>
-          <w:spacing w:val="-4"/>
-        </w:rPr>
-        <w:t>2x</w:t>
+        <w:t>4x(2x</w:t>
       </w:r>
       <w:r>
         <w:rPr>
@@ -19115,13 +18996,8 @@
         </w:rPr>
         <w:t xml:space="preserve"> </w:t>
       </w:r>
-      <w:proofErr w:type="gramStart"/>
-      <w:r>
-        <w:t>3)(</w:t>
-      </w:r>
-      <w:proofErr w:type="gramEnd"/>
-      <w:r>
-        <w:t>2x</w:t>
+      <w:r>
+        <w:t>3)(2x</w:t>
       </w:r>
       <w:r>
         <w:rPr>
@@ -19223,7 +19099,6 @@
         </w:rPr>
         <w:t xml:space="preserve"> </w:t>
       </w:r>
-      <w:proofErr w:type="gramStart"/>
       <w:r>
         <w:rPr>
           <w:position w:val="14"/>
@@ -19240,7 +19115,6 @@
       <w:r>
         <w:t>,</w:t>
       </w:r>
-      <w:proofErr w:type="gramEnd"/>
       <w:r>
         <w:rPr>
           <w:spacing w:val="-43"/>
@@ -19491,7 +19365,6 @@
         </w:rPr>
         <w:t xml:space="preserve"> </w:t>
       </w:r>
-      <w:proofErr w:type="gramStart"/>
       <w:r>
         <w:rPr>
           <w:position w:val="-16"/>
@@ -19508,7 +19381,6 @@
       <w:r>
         <w:t>.</w:t>
       </w:r>
-      <w:proofErr w:type="gramEnd"/>
     </w:p>
     <w:p>
       <w:pPr>
@@ -21478,13 +21350,9 @@
         </w:rPr>
         <w:t xml:space="preserve"> </w:t>
       </w:r>
-      <w:proofErr w:type="spellStart"/>
-      <w:proofErr w:type="gramStart"/>
       <w:r>
         <w:t>workers,N</w:t>
       </w:r>
-      <w:proofErr w:type="spellEnd"/>
-      <w:proofErr w:type="gramEnd"/>
       <w:r>
         <w:rPr>
           <w:spacing w:val="-13"/>
@@ -21543,11 +21411,7 @@
         <w:t xml:space="preserve"> </w:t>
       </w:r>
       <w:r>
-        <w:t>(</w:t>
-      </w:r>
-      <w:proofErr w:type="gramStart"/>
-      <w:r>
-        <w:t>Q</w:t>
+        <w:t>(Q</w:t>
       </w:r>
       <w:r>
         <w:rPr>
@@ -21558,7 +21422,6 @@
       <w:r>
         <w:t>)</w:t>
       </w:r>
-      <w:proofErr w:type="gramEnd"/>
       <w:r>
         <w:rPr>
           <w:spacing w:val="-12"/>
@@ -21700,14 +21563,12 @@
           <w:sz w:val="13"/>
         </w:rPr>
       </w:pPr>
-      <w:proofErr w:type="spellStart"/>
       <w:r>
         <w:rPr>
           <w:sz w:val="13"/>
         </w:rPr>
         <w:t>th</w:t>
       </w:r>
-      <w:proofErr w:type="spellEnd"/>
       <w:r>
         <w:rPr>
           <w:sz w:val="13"/>
@@ -21758,7 +21619,6 @@
         </w:rPr>
         <w:t xml:space="preserve"> </w:t>
       </w:r>
-      <w:proofErr w:type="spellStart"/>
       <w:r>
         <w:rPr>
           <w:spacing w:val="-2"/>
@@ -21766,7 +21626,6 @@
         </w:rPr>
         <w:t>th</w:t>
       </w:r>
-      <w:proofErr w:type="spellEnd"/>
     </w:p>
     <w:p>
       <w:pPr>
@@ -21968,7 +21827,6 @@
         </w:rPr>
         <w:t></w:t>
       </w:r>
-      <w:proofErr w:type="spellStart"/>
       <w:r>
         <w:rPr>
           <w:spacing w:val="-4"/>
@@ -21978,7 +21836,6 @@
         </w:rPr>
         <w:t>th</w:t>
       </w:r>
-      <w:proofErr w:type="spellEnd"/>
     </w:p>
     <w:p>
       <w:pPr>
@@ -22215,28 +22072,19 @@
           <w:sz w:val="13"/>
         </w:rPr>
       </w:pPr>
-      <w:proofErr w:type="spellStart"/>
       <w:r>
         <w:rPr>
           <w:sz w:val="13"/>
         </w:rPr>
         <w:t>th</w:t>
       </w:r>
-      <w:proofErr w:type="spellEnd"/>
       <w:r>
         <w:rPr>
           <w:sz w:val="13"/>
         </w:rPr>
         <w:tab/>
-      </w:r>
-      <w:proofErr w:type="spellStart"/>
-      <w:r>
-        <w:rPr>
-          <w:sz w:val="13"/>
-        </w:rPr>
         <w:t>th</w:t>
       </w:r>
-      <w:proofErr w:type="spellEnd"/>
     </w:p>
     <w:p>
       <w:pPr>
@@ -22352,7 +22200,6 @@
         </w:rPr>
         <w:t>(</w:t>
       </w:r>
-      <w:proofErr w:type="gramStart"/>
       <w:r>
         <w:rPr>
           <w:w w:val="101"/>
@@ -22371,7 +22218,6 @@
         </w:rPr>
         <w:t>)</w:t>
       </w:r>
-      <w:proofErr w:type="gramEnd"/>
       <w:r>
         <w:rPr>
           <w:spacing w:val="-13"/>
@@ -22590,7 +22436,6 @@
         </w:rPr>
         <w:t></w:t>
       </w:r>
-      <w:proofErr w:type="spellStart"/>
       <w:r>
         <w:rPr>
           <w:spacing w:val="-4"/>
@@ -22600,7 +22445,6 @@
         </w:rPr>
         <w:t>th</w:t>
       </w:r>
-      <w:proofErr w:type="spellEnd"/>
     </w:p>
     <w:p>
       <w:pPr>
@@ -23434,13 +23278,8 @@
         <w:spacing w:before="183"/>
         <w:ind w:left="191"/>
       </w:pPr>
-      <w:proofErr w:type="spellStart"/>
-      <w:r>
-        <w:t>i</w:t>
-      </w:r>
-      <w:proofErr w:type="spellEnd"/>
-      <w:r>
-        <w:t>)</w:t>
+      <w:r>
+        <w:t>i)</w:t>
       </w:r>
     </w:p>
     <w:p>
@@ -23515,11 +23354,9 @@
         </w:rPr>
         <w:t xml:space="preserve"> </w:t>
       </w:r>
-      <w:proofErr w:type="spellStart"/>
       <w:r>
         <w:t>A</w:t>
       </w:r>
-      <w:proofErr w:type="spellEnd"/>
       <w:r>
         <w:rPr>
           <w:spacing w:val="-38"/>
@@ -24456,14 +24293,12 @@
         </w:rPr>
         <w:t xml:space="preserve"> </w:t>
       </w:r>
-      <w:proofErr w:type="spellStart"/>
       <w:r>
         <w:rPr>
           <w:spacing w:val="-1"/>
         </w:rPr>
         <w:t>B</w:t>
       </w:r>
-      <w:proofErr w:type="spellEnd"/>
       <w:r>
         <w:rPr>
           <w:spacing w:val="-45"/>
@@ -25184,7 +25019,6 @@
         </w:rPr>
         <w:t></w:t>
       </w:r>
-      <w:proofErr w:type="gramStart"/>
       <w:r>
         <w:rPr>
           <w:w w:val="105"/>
@@ -25204,7 +25038,6 @@
         </w:rPr>
         <w:t>1</w:t>
       </w:r>
-      <w:proofErr w:type="gramEnd"/>
       <w:r>
         <w:rPr>
           <w:rFonts w:ascii="Symbol" w:hAnsi="Symbol"/>
@@ -26977,13 +26810,8 @@
         </w:rPr>
         <w:tab/>
       </w:r>
-      <w:proofErr w:type="gramStart"/>
-      <w:r>
-        <w:t>.....</w:t>
-      </w:r>
-      <w:proofErr w:type="gramEnd"/>
-      <w:r>
-        <w:t>(Since</w:t>
+      <w:r>
+        <w:t>.....(Since</w:t>
       </w:r>
       <w:r>
         <w:rPr>
@@ -29253,13 +29081,8 @@
         <w:spacing w:before="179"/>
         <w:ind w:left="191"/>
       </w:pPr>
-      <w:proofErr w:type="spellStart"/>
-      <w:r>
-        <w:t>i</w:t>
-      </w:r>
-      <w:proofErr w:type="spellEnd"/>
-      <w:r>
-        <w:t>)</w:t>
+      <w:r>
+        <w:t>i)</w:t>
       </w:r>
     </w:p>
     <w:p>
@@ -31137,15 +30960,7 @@
         <w:t xml:space="preserve"> </w:t>
       </w:r>
       <w:r>
-        <w:t>[</w:t>
-      </w:r>
-      <w:proofErr w:type="gramStart"/>
-      <w:r>
-        <w:t>cot(</w:t>
-      </w:r>
-      <w:proofErr w:type="gramEnd"/>
-      <w:r>
-        <w:t>90</w:t>
+        <w:t>[cot(90</w:t>
       </w:r>
       <w:r>
         <w:rPr>
@@ -32535,7 +32350,6 @@
       <w:r>
         <w:br w:type="column"/>
       </w:r>
-      <w:proofErr w:type="gramStart"/>
       <w:r>
         <w:rPr>
           <w:rFonts w:ascii="Symbol" w:hAnsi="Symbol"/>
@@ -32565,7 +32379,6 @@
         </w:rPr>
         <w:t>3</w:t>
       </w:r>
-      <w:proofErr w:type="gramEnd"/>
       <w:r>
         <w:rPr>
           <w:spacing w:val="12"/>
@@ -32768,7 +32581,6 @@
       <w:r>
         <w:br w:type="column"/>
       </w:r>
-      <w:proofErr w:type="gramStart"/>
       <w:r>
         <w:rPr>
           <w:rFonts w:ascii="Symbol" w:hAnsi="Symbol"/>
@@ -32800,7 +32612,6 @@
         </w:rPr>
         <w:t>3</w:t>
       </w:r>
-      <w:proofErr w:type="gramEnd"/>
       <w:r>
         <w:rPr>
           <w:spacing w:val="9"/>
@@ -33013,13 +32824,8 @@
         </w:rPr>
         <w:t xml:space="preserve"> </w:t>
       </w:r>
-      <w:proofErr w:type="gramStart"/>
-      <w:r>
-        <w:t>term</w:t>
-      </w:r>
-      <w:proofErr w:type="gramEnd"/>
-      <w:r>
-        <w:t xml:space="preserve"> of</w:t>
+      <w:r>
+        <w:t>term of</w:t>
       </w:r>
       <w:r>
         <w:rPr>
@@ -33109,14 +32915,12 @@
         </w:rPr>
         <w:t xml:space="preserve"> </w:t>
       </w:r>
-      <w:proofErr w:type="gramStart"/>
       <w:r>
         <w:rPr>
           <w:position w:val="1"/>
         </w:rPr>
         <w:t>1)d</w:t>
       </w:r>
-      <w:proofErr w:type="gramEnd"/>
     </w:p>
     <w:p>
       <w:pPr>
@@ -33210,14 +33014,12 @@
         </w:rPr>
         <w:t xml:space="preserve"> </w:t>
       </w:r>
-      <w:proofErr w:type="gramStart"/>
       <w:r>
         <w:rPr>
           <w:position w:val="1"/>
         </w:rPr>
         <w:t>1)d</w:t>
       </w:r>
-      <w:proofErr w:type="gramEnd"/>
     </w:p>
     <w:p>
       <w:pPr>
@@ -33664,11 +33466,9 @@
         </w:rPr>
         <w:t xml:space="preserve"> </w:t>
       </w:r>
-      <w:proofErr w:type="spellStart"/>
       <w:r>
         <w:t>i</w:t>
       </w:r>
-      <w:proofErr w:type="spellEnd"/>
       <w:r>
         <w:rPr>
           <w:spacing w:val="5"/>
@@ -33684,11 +33484,9 @@
         </w:rPr>
         <w:t xml:space="preserve"> </w:t>
       </w:r>
-      <w:proofErr w:type="spellStart"/>
       <w:r>
         <w:t>o</w:t>
       </w:r>
-      <w:proofErr w:type="spellEnd"/>
       <w:r>
         <w:rPr>
           <w:spacing w:val="8"/>
@@ -33740,11 +33538,9 @@
         </w:rPr>
         <w:t xml:space="preserve"> </w:t>
       </w:r>
-      <w:proofErr w:type="spellStart"/>
       <w:r>
         <w:t>favourable</w:t>
       </w:r>
-      <w:proofErr w:type="spellEnd"/>
       <w:r>
         <w:rPr>
           <w:spacing w:val="-2"/>
@@ -33870,7 +33666,6 @@
         </w:rPr>
         <w:t xml:space="preserve"> </w:t>
       </w:r>
-      <w:proofErr w:type="spellStart"/>
       <w:r>
         <w:rPr>
           <w:spacing w:val="-4"/>
@@ -33878,7 +33673,6 @@
         </w:rPr>
         <w:t>favourable</w:t>
       </w:r>
-      <w:proofErr w:type="spellEnd"/>
       <w:r>
         <w:rPr>
           <w:spacing w:val="-16"/>
@@ -33928,7 +33722,6 @@
         <w:spacing w:line="112" w:lineRule="auto"/>
         <w:ind w:left="100"/>
       </w:pPr>
-      <w:proofErr w:type="gramStart"/>
       <w:r>
         <w:rPr>
           <w:rFonts w:ascii="Symbol" w:hAnsi="Symbol"/>
@@ -33960,7 +33753,6 @@
         </w:rPr>
         <w:t>4</w:t>
       </w:r>
-      <w:proofErr w:type="gramEnd"/>
       <w:r>
         <w:rPr>
           <w:spacing w:val="64"/>
@@ -34250,11 +34042,9 @@
         </w:rPr>
         <w:t xml:space="preserve"> </w:t>
       </w:r>
-      <w:proofErr w:type="spellStart"/>
       <w:r>
         <w:t>favourable</w:t>
       </w:r>
-      <w:proofErr w:type="spellEnd"/>
       <w:r>
         <w:rPr>
           <w:spacing w:val="-4"/>
@@ -34415,7 +34205,6 @@
         </w:rPr>
         <w:t xml:space="preserve"> </w:t>
       </w:r>
-      <w:proofErr w:type="spellStart"/>
       <w:r>
         <w:rPr>
           <w:spacing w:val="-3"/>
@@ -34423,7 +34212,6 @@
         </w:rPr>
         <w:t>favourable</w:t>
       </w:r>
-      <w:proofErr w:type="spellEnd"/>
       <w:r>
         <w:rPr>
           <w:spacing w:val="-17"/>
@@ -34761,11 +34549,9 @@
         </w:rPr>
         <w:t xml:space="preserve"> </w:t>
       </w:r>
-      <w:proofErr w:type="spellStart"/>
       <w:r>
         <w:t>favourable</w:t>
       </w:r>
-      <w:proofErr w:type="spellEnd"/>
       <w:r>
         <w:rPr>
           <w:spacing w:val="-4"/>
@@ -34903,7 +34689,6 @@
         </w:rPr>
         <w:t xml:space="preserve"> </w:t>
       </w:r>
-      <w:proofErr w:type="spellStart"/>
       <w:r>
         <w:rPr>
           <w:spacing w:val="-3"/>
@@ -34911,7 +34696,6 @@
         </w:rPr>
         <w:t>favourable</w:t>
       </w:r>
-      <w:proofErr w:type="spellEnd"/>
       <w:r>
         <w:rPr>
           <w:spacing w:val="-17"/>
@@ -35902,7 +35686,6 @@
         </w:rPr>
         <w:t></w:t>
       </w:r>
-      <w:proofErr w:type="spellStart"/>
       <w:r>
         <w:rPr>
           <w:spacing w:val="-1"/>
@@ -35922,7 +35705,6 @@
         </w:rPr>
         <w:t>h</w:t>
       </w:r>
-      <w:proofErr w:type="spellEnd"/>
     </w:p>
     <w:p>
       <w:pPr>
@@ -36004,7 +35786,6 @@
         </w:rPr>
         <w:t xml:space="preserve"> </w:t>
       </w:r>
-      <w:proofErr w:type="spellStart"/>
       <w:r>
         <w:rPr>
           <w:w w:val="90"/>
@@ -36018,7 +35799,6 @@
         </w:rPr>
         <w:t>2</w:t>
       </w:r>
-      <w:proofErr w:type="spellEnd"/>
       <w:r>
         <w:rPr>
           <w:spacing w:val="-32"/>
@@ -36123,7 +35903,6 @@
         </w:rPr>
         <w:t xml:space="preserve"> </w:t>
       </w:r>
-      <w:proofErr w:type="spellStart"/>
       <w:r>
         <w:rPr>
           <w:spacing w:val="9"/>
@@ -36132,7 +35911,6 @@
         </w:rPr>
         <w:t>r</w:t>
       </w:r>
-      <w:proofErr w:type="spellEnd"/>
       <w:r>
         <w:rPr>
           <w:rFonts w:ascii="Symbol" w:hAnsi="Symbol"/>
@@ -36159,7 +35937,6 @@
         </w:rPr>
         <w:t></w:t>
       </w:r>
-      <w:proofErr w:type="spellStart"/>
       <w:r>
         <w:rPr>
           <w:w w:val="90"/>
@@ -36167,7 +35944,6 @@
         </w:rPr>
         <w:t>R</w:t>
       </w:r>
-      <w:proofErr w:type="spellEnd"/>
       <w:r>
         <w:rPr>
           <w:spacing w:val="10"/>
@@ -36193,7 +35969,6 @@
         </w:rPr>
         <w:t xml:space="preserve"> </w:t>
       </w:r>
-      <w:proofErr w:type="spellStart"/>
       <w:r>
         <w:rPr>
           <w:spacing w:val="13"/>
@@ -36202,7 +35977,6 @@
         </w:rPr>
         <w:t>r</w:t>
       </w:r>
-      <w:proofErr w:type="spellEnd"/>
       <w:r>
         <w:rPr>
           <w:rFonts w:ascii="Symbol" w:hAnsi="Symbol"/>
@@ -37972,13 +37746,8 @@
         <w:spacing w:before="218"/>
         <w:ind w:left="191"/>
       </w:pPr>
-      <w:proofErr w:type="spellStart"/>
-      <w:r>
-        <w:t>i</w:t>
-      </w:r>
-      <w:proofErr w:type="spellEnd"/>
-      <w:r>
-        <w:t>)</w:t>
+      <w:r>
+        <w:t>i)</w:t>
       </w:r>
     </w:p>
     <w:p>
@@ -38109,7 +37878,6 @@
         </w:rPr>
         <w:t xml:space="preserve"> </w:t>
       </w:r>
-      <w:proofErr w:type="gramStart"/>
       <w:r>
         <w:rPr>
           <w:position w:val="14"/>
@@ -38126,7 +37894,6 @@
       <w:r>
         <w:t>,</w:t>
       </w:r>
-      <w:proofErr w:type="gramEnd"/>
       <w:r>
         <w:rPr>
           <w:spacing w:val="78"/>
@@ -40261,11 +40028,9 @@
               <w:spacing w:before="2" w:line="240" w:lineRule="auto"/>
               <w:ind w:left="175" w:right="178"/>
             </w:pPr>
-            <w:proofErr w:type="spellStart"/>
             <w:r>
               <w:t>fx</w:t>
             </w:r>
-            <w:proofErr w:type="spellEnd"/>
           </w:p>
         </w:tc>
       </w:tr>
@@ -40784,11 +40549,9 @@
         </w:rPr>
         <w:t xml:space="preserve"> </w:t>
       </w:r>
-      <w:proofErr w:type="spellStart"/>
       <w:r>
         <w:t>fx</w:t>
       </w:r>
-      <w:proofErr w:type="spellEnd"/>
       <w:r>
         <w:rPr>
           <w:spacing w:val="21"/>
@@ -41326,15 +41089,7 @@
         <w:t xml:space="preserve"> </w:t>
       </w:r>
       <w:r>
-        <w:t>from (</w:t>
-      </w:r>
-      <w:proofErr w:type="spellStart"/>
-      <w:r>
-        <w:t>i</w:t>
-      </w:r>
-      <w:proofErr w:type="spellEnd"/>
-      <w:r>
-        <w:t>)</w:t>
+        <w:t>from (i)</w:t>
       </w:r>
     </w:p>
     <w:p>
@@ -42870,13 +42625,8 @@
         <w:spacing w:before="168" w:line="316" w:lineRule="exact"/>
         <w:ind w:left="191"/>
       </w:pPr>
-      <w:proofErr w:type="spellStart"/>
-      <w:r>
-        <w:t>i</w:t>
-      </w:r>
-      <w:proofErr w:type="spellEnd"/>
-      <w:r>
-        <w:t>)</w:t>
+      <w:r>
+        <w:t>i)</w:t>
       </w:r>
       <w:r>
         <w:tab/>
@@ -43143,21 +42893,7 @@
         <w:rPr>
           <w:spacing w:val="-2"/>
         </w:rPr>
-        <w:t>3</w:t>
-      </w:r>
-      <w:proofErr w:type="gramStart"/>
-      <w:r>
-        <w:rPr>
-          <w:spacing w:val="-2"/>
-        </w:rPr>
-        <w:t>x(</w:t>
-      </w:r>
-      <w:proofErr w:type="gramEnd"/>
-      <w:r>
-        <w:rPr>
-          <w:spacing w:val="-2"/>
-        </w:rPr>
-        <w:t>x</w:t>
+        <w:t>3x(x</w:t>
       </w:r>
       <w:r>
         <w:rPr>
@@ -43384,11 +43120,9 @@
         </w:rPr>
         <w:tab/>
       </w:r>
-      <w:proofErr w:type="spellStart"/>
       <w:r>
         <w:t>x</w:t>
       </w:r>
-      <w:proofErr w:type="spellEnd"/>
       <w:r>
         <w:rPr>
           <w:spacing w:val="-9"/>
@@ -44841,7 +44575,6 @@
         </w:rPr>
         <w:t xml:space="preserve"> </w:t>
       </w:r>
-      <w:proofErr w:type="gramStart"/>
       <w:r>
         <w:rPr>
           <w:position w:val="15"/>
@@ -44858,7 +44591,6 @@
       <w:r>
         <w:t>.</w:t>
       </w:r>
-      <w:proofErr w:type="gramEnd"/>
     </w:p>
     <w:p>
       <w:pPr>
@@ -45864,7 +45596,6 @@
         </w:rPr>
         <w:t></w:t>
       </w:r>
-      <w:proofErr w:type="spellStart"/>
       <w:r>
         <w:rPr>
           <w:w w:val="95"/>
@@ -45872,7 +45603,6 @@
         </w:rPr>
         <w:t>th</w:t>
       </w:r>
-      <w:proofErr w:type="spellEnd"/>
     </w:p>
     <w:p>
       <w:pPr>
@@ -46010,7 +45740,6 @@
         </w:rPr>
         <w:t></w:t>
       </w:r>
-      <w:proofErr w:type="spellStart"/>
       <w:r>
         <w:rPr>
           <w:w w:val="95"/>
@@ -46018,7 +45747,6 @@
         </w:rPr>
         <w:t>th</w:t>
       </w:r>
-      <w:proofErr w:type="spellEnd"/>
     </w:p>
     <w:p>
       <w:pPr>
@@ -46372,13 +46100,8 @@
         <w:t xml:space="preserve"> </w:t>
       </w:r>
       <w:r>
-        <w:t xml:space="preserve">meets </w:t>
-      </w:r>
-      <w:proofErr w:type="spellStart"/>
-      <w:r>
-        <w:t>theogive</w:t>
-      </w:r>
-      <w:proofErr w:type="spellEnd"/>
+        <w:t>meets theogive</w:t>
+      </w:r>
       <w:r>
         <w:rPr>
           <w:spacing w:val="-74"/>
@@ -46744,7 +46467,6 @@
         </w:rPr>
         <w:t></w:t>
       </w:r>
-      <w:proofErr w:type="spellStart"/>
       <w:r>
         <w:rPr>
           <w:spacing w:val="-1"/>
@@ -46752,7 +46474,6 @@
         </w:rPr>
         <w:t>th</w:t>
       </w:r>
-      <w:proofErr w:type="spellEnd"/>
     </w:p>
     <w:p>
       <w:pPr>
@@ -46763,14 +46484,12 @@
           <w:sz w:val="13"/>
         </w:rPr>
       </w:pPr>
-      <w:proofErr w:type="spellStart"/>
       <w:r>
         <w:rPr>
           <w:sz w:val="13"/>
         </w:rPr>
         <w:t>th</w:t>
       </w:r>
-      <w:proofErr w:type="spellEnd"/>
     </w:p>
     <w:p>
       <w:pPr>
@@ -46907,11 +46626,9 @@
         </w:rPr>
         <w:t xml:space="preserve"> </w:t>
       </w:r>
-      <w:proofErr w:type="gramStart"/>
       <w:r>
         <w:t>term</w:t>
       </w:r>
-      <w:proofErr w:type="gramEnd"/>
       <w:r>
         <w:rPr>
           <w:spacing w:val="-11"/>
@@ -46982,11 +46699,7 @@
         <w:t xml:space="preserve"> </w:t>
       </w:r>
       <w:r>
-        <w:t>(</w:t>
-      </w:r>
-      <w:proofErr w:type="gramStart"/>
-      <w:r>
-        <w:t>Q</w:t>
+        <w:t>(Q</w:t>
       </w:r>
       <w:r>
         <w:rPr>
@@ -46997,7 +46710,6 @@
       <w:r>
         <w:t>)</w:t>
       </w:r>
-      <w:proofErr w:type="gramEnd"/>
       <w:r>
         <w:rPr>
           <w:spacing w:val="-15"/>
@@ -47115,7 +46827,6 @@
         </w:rPr>
         <w:t></w:t>
       </w:r>
-      <w:proofErr w:type="spellStart"/>
       <w:r>
         <w:rPr>
           <w:spacing w:val="-2"/>
@@ -47123,7 +46834,6 @@
         </w:rPr>
         <w:t>th</w:t>
       </w:r>
-      <w:proofErr w:type="spellEnd"/>
     </w:p>
     <w:p>
       <w:pPr>
@@ -48738,15 +48448,7 @@
         <w:t xml:space="preserve"> </w:t>
       </w:r>
       <w:r>
-        <w:t xml:space="preserve">as </w:t>
-      </w:r>
-      <w:proofErr w:type="spellStart"/>
-      <w:r>
-        <w:t>centre</w:t>
-      </w:r>
-      <w:proofErr w:type="spellEnd"/>
-      <w:r>
-        <w:t>,</w:t>
+        <w:t>as centre,</w:t>
       </w:r>
       <w:r>
         <w:rPr>
@@ -48808,15 +48510,7 @@
         <w:ind w:right="247"/>
       </w:pPr>
       <w:r>
-        <w:t xml:space="preserve">With C as </w:t>
-      </w:r>
-      <w:proofErr w:type="spellStart"/>
-      <w:r>
-        <w:t>centre</w:t>
-      </w:r>
-      <w:proofErr w:type="spellEnd"/>
-      <w:r>
-        <w:t>, draw an arc of radius 5 cm. Let this arc meets the previous</w:t>
+        <w:t>With C as centre, draw an arc of radius 5 cm. Let this arc meets the previous</w:t>
       </w:r>
       <w:r>
         <w:rPr>
@@ -49029,11 +48723,9 @@
         </w:rPr>
         <w:t xml:space="preserve"> </w:t>
       </w:r>
-      <w:proofErr w:type="spellStart"/>
       <w:r>
         <w:t>centre</w:t>
       </w:r>
-      <w:proofErr w:type="spellEnd"/>
       <w:r>
         <w:rPr>
           <w:spacing w:val="-3"/>
@@ -50827,23 +50519,7 @@
         <w:b/>
         <w:bCs/>
       </w:rPr>
-      <w:t xml:space="preserve">Sunny </w:t>
-    </w:r>
-    <w:proofErr w:type="gramStart"/>
-    <w:r>
-      <w:rPr>
-        <w:b/>
-        <w:bCs/>
-      </w:rPr>
-      <w:t>Ghosh(</w:t>
-    </w:r>
-    <w:proofErr w:type="gramEnd"/>
-    <w:r>
-      <w:rPr>
-        <w:b/>
-        <w:bCs/>
-      </w:rPr>
-      <w:t xml:space="preserve">Mathematics Teacher) </w:t>
+      <w:t xml:space="preserve">Sunny Ghosh(Mathematics Teacher) </w:t>
     </w:r>
     <w:r>
       <w:rPr>
@@ -50984,23 +50660,7 @@
         <w:b/>
         <w:bCs/>
       </w:rPr>
-      <w:t xml:space="preserve">Sunny </w:t>
-    </w:r>
-    <w:proofErr w:type="gramStart"/>
-    <w:r>
-      <w:rPr>
-        <w:b/>
-        <w:bCs/>
-      </w:rPr>
-      <w:t>Ghosh(</w:t>
-    </w:r>
-    <w:proofErr w:type="gramEnd"/>
-    <w:r>
-      <w:rPr>
-        <w:b/>
-        <w:bCs/>
-      </w:rPr>
-      <w:t xml:space="preserve">Mathematics Teacher) </w:t>
+      <w:t xml:space="preserve">Sunny Ghosh(Mathematics Teacher) </w:t>
     </w:r>
     <w:r>
       <w:rPr>
@@ -51141,23 +50801,7 @@
         <w:b/>
         <w:bCs/>
       </w:rPr>
-      <w:t xml:space="preserve">Sunny </w:t>
-    </w:r>
-    <w:proofErr w:type="gramStart"/>
-    <w:r>
-      <w:rPr>
-        <w:b/>
-        <w:bCs/>
-      </w:rPr>
-      <w:t>Ghosh(</w:t>
-    </w:r>
-    <w:proofErr w:type="gramEnd"/>
-    <w:r>
-      <w:rPr>
-        <w:b/>
-        <w:bCs/>
-      </w:rPr>
-      <w:t xml:space="preserve">Mathematics Teacher) </w:t>
+      <w:t xml:space="preserve">Sunny Ghosh(Mathematics Teacher) </w:t>
     </w:r>
     <w:r>
       <w:rPr>
@@ -51298,23 +50942,7 @@
         <w:b/>
         <w:bCs/>
       </w:rPr>
-      <w:t xml:space="preserve">Sunny </w:t>
-    </w:r>
-    <w:proofErr w:type="gramStart"/>
-    <w:r>
-      <w:rPr>
-        <w:b/>
-        <w:bCs/>
-      </w:rPr>
-      <w:t>Ghosh(</w:t>
-    </w:r>
-    <w:proofErr w:type="gramEnd"/>
-    <w:r>
-      <w:rPr>
-        <w:b/>
-        <w:bCs/>
-      </w:rPr>
-      <w:t xml:space="preserve">Mathematics Teacher) </w:t>
+      <w:t xml:space="preserve">Sunny Ghosh(Mathematics Teacher) </w:t>
     </w:r>
     <w:r>
       <w:rPr>
@@ -51464,23 +51092,7 @@
         <w:b/>
         <w:bCs/>
       </w:rPr>
-      <w:t xml:space="preserve">Sunny </w:t>
-    </w:r>
-    <w:proofErr w:type="gramStart"/>
-    <w:r>
-      <w:rPr>
-        <w:b/>
-        <w:bCs/>
-      </w:rPr>
-      <w:t>Ghosh(</w:t>
-    </w:r>
-    <w:proofErr w:type="gramEnd"/>
-    <w:r>
-      <w:rPr>
-        <w:b/>
-        <w:bCs/>
-      </w:rPr>
-      <w:t xml:space="preserve">Mathematics Teacher) </w:t>
+      <w:t xml:space="preserve">Sunny Ghosh(Mathematics Teacher) </w:t>
     </w:r>
     <w:r>
       <w:rPr>
@@ -51621,23 +51233,7 @@
         <w:b/>
         <w:bCs/>
       </w:rPr>
-      <w:t xml:space="preserve">Sunny </w:t>
-    </w:r>
-    <w:proofErr w:type="gramStart"/>
-    <w:r>
-      <w:rPr>
-        <w:b/>
-        <w:bCs/>
-      </w:rPr>
-      <w:t>Ghosh(</w:t>
-    </w:r>
-    <w:proofErr w:type="gramEnd"/>
-    <w:r>
-      <w:rPr>
-        <w:b/>
-        <w:bCs/>
-      </w:rPr>
-      <w:t xml:space="preserve">Mathematics Teacher) </w:t>
+      <w:t xml:space="preserve">Sunny Ghosh(Mathematics Teacher) </w:t>
     </w:r>
     <w:r>
       <w:rPr>
@@ -51778,23 +51374,7 @@
         <w:b/>
         <w:bCs/>
       </w:rPr>
-      <w:t xml:space="preserve">Sunny </w:t>
-    </w:r>
-    <w:proofErr w:type="gramStart"/>
-    <w:r>
-      <w:rPr>
-        <w:b/>
-        <w:bCs/>
-      </w:rPr>
-      <w:t>Ghosh(</w:t>
-    </w:r>
-    <w:proofErr w:type="gramEnd"/>
-    <w:r>
-      <w:rPr>
-        <w:b/>
-        <w:bCs/>
-      </w:rPr>
-      <w:t xml:space="preserve">Mathematics Teacher) </w:t>
+      <w:t xml:space="preserve">Sunny Ghosh(Mathematics Teacher) </w:t>
     </w:r>
     <w:r>
       <w:rPr>
